--- a/js.php.docx
+++ b/js.php.docx
@@ -1865,7 +1865,6 @@
           <w:kern w:val="0"/>
           <w:sz w:val="15"/>
           <w:szCs w:val="15"/>
-          <w:bdr w:val="none" w:color="auto" w:sz="0" w:space="0"/>
           <w:shd w:val="clear" w:fill="F5F5F5"/>
           <w:vertAlign w:val="baseline"/>
           <w:lang w:val="en-US" w:eastAsia="zh-CN" w:bidi="ar"/>
@@ -1884,7 +1883,6 @@
           <w:kern w:val="0"/>
           <w:sz w:val="15"/>
           <w:szCs w:val="15"/>
-          <w:bdr w:val="none" w:color="auto" w:sz="0" w:space="0"/>
           <w:shd w:val="clear" w:fill="F5F5F5"/>
           <w:vertAlign w:val="baseline"/>
           <w:lang w:val="en-US" w:eastAsia="zh-CN" w:bidi="ar"/>
@@ -1902,7 +1900,6 @@
           <w:kern w:val="0"/>
           <w:sz w:val="15"/>
           <w:szCs w:val="15"/>
-          <w:bdr w:val="none" w:color="auto" w:sz="0" w:space="0"/>
           <w:shd w:val="clear" w:fill="F5F5F5"/>
           <w:vertAlign w:val="baseline"/>
           <w:lang w:val="en-US" w:eastAsia="zh-CN" w:bidi="ar"/>
@@ -1921,7 +1918,6 @@
           <w:kern w:val="0"/>
           <w:sz w:val="15"/>
           <w:szCs w:val="15"/>
-          <w:bdr w:val="none" w:color="auto" w:sz="0" w:space="0"/>
           <w:shd w:val="clear" w:fill="F5F5F5"/>
           <w:vertAlign w:val="baseline"/>
           <w:lang w:val="en-US" w:eastAsia="zh-CN" w:bidi="ar"/>
@@ -1938,7 +1934,6 @@
           <w:kern w:val="0"/>
           <w:sz w:val="15"/>
           <w:szCs w:val="15"/>
-          <w:bdr w:val="none" w:color="auto" w:sz="0" w:space="0"/>
           <w:shd w:val="clear" w:fill="F5F5F5"/>
           <w:vertAlign w:val="baseline"/>
           <w:lang w:val="en-US" w:eastAsia="zh-CN" w:bidi="ar"/>
@@ -1956,7 +1951,6 @@
           <w:kern w:val="0"/>
           <w:sz w:val="15"/>
           <w:szCs w:val="15"/>
-          <w:bdr w:val="none" w:color="auto" w:sz="0" w:space="0"/>
           <w:shd w:val="clear" w:fill="F5F5F5"/>
           <w:vertAlign w:val="baseline"/>
           <w:lang w:val="en-US" w:eastAsia="zh-CN" w:bidi="ar"/>
@@ -1974,7 +1968,6 @@
           <w:kern w:val="0"/>
           <w:sz w:val="15"/>
           <w:szCs w:val="15"/>
-          <w:bdr w:val="none" w:color="auto" w:sz="0" w:space="0"/>
           <w:shd w:val="clear" w:fill="F5F5F5"/>
           <w:vertAlign w:val="baseline"/>
           <w:lang w:val="en-US" w:eastAsia="zh-CN" w:bidi="ar"/>
@@ -1991,7 +1984,6 @@
           <w:kern w:val="0"/>
           <w:sz w:val="15"/>
           <w:szCs w:val="15"/>
-          <w:bdr w:val="none" w:color="auto" w:sz="0" w:space="0"/>
           <w:shd w:val="clear" w:fill="F5F5F5"/>
           <w:vertAlign w:val="baseline"/>
           <w:lang w:val="en-US" w:eastAsia="zh-CN" w:bidi="ar"/>
@@ -2009,15 +2001,45 @@
           <w:kern w:val="0"/>
           <w:sz w:val="15"/>
           <w:szCs w:val="15"/>
-          <w:bdr w:val="none" w:color="auto" w:sz="0" w:space="0"/>
           <w:shd w:val="clear" w:fill="F5F5F5"/>
           <w:vertAlign w:val="baseline"/>
           <w:lang w:val="en-US" w:eastAsia="zh-CN" w:bidi="ar"/>
         </w:rPr>
-        <w:t>|| </w:t>
-      </w:r>
-      <w:bookmarkStart w:id="0" w:name="_GoBack"/>
-      <w:bookmarkEnd w:id="0"/>
+        <w:t>|| value == </w:t>
+      </w:r>
+      <w:r>
+        <w:rPr>
+          <w:rStyle w:val="11"/>
+          <w:rFonts w:hint="default" w:ascii="Consolas" w:hAnsi="Consolas" w:eastAsia="Consolas" w:cs="Consolas"/>
+          <w:i w:val="0"/>
+          <w:caps w:val="0"/>
+          <w:color w:val="0000FF"/>
+          <w:spacing w:val="0"/>
+          <w:kern w:val="0"/>
+          <w:sz w:val="15"/>
+          <w:szCs w:val="15"/>
+          <w:shd w:val="clear" w:fill="F5F5F5"/>
+          <w:vertAlign w:val="baseline"/>
+          <w:lang w:val="en-US" w:eastAsia="zh-CN" w:bidi="ar"/>
+        </w:rPr>
+        <w:t>"undefined"</w:t>
+      </w:r>
+      <w:r>
+        <w:rPr>
+          <w:rFonts w:hint="default" w:ascii="Consolas" w:hAnsi="Consolas" w:eastAsia="Consolas" w:cs="Consolas"/>
+          <w:i w:val="0"/>
+          <w:caps w:val="0"/>
+          <w:color w:val="333333"/>
+          <w:spacing w:val="0"/>
+          <w:kern w:val="0"/>
+          <w:sz w:val="15"/>
+          <w:szCs w:val="15"/>
+          <w:shd w:val="clear" w:fill="F5F5F5"/>
+          <w:vertAlign w:val="baseline"/>
+          <w:lang w:val="en-US" w:eastAsia="zh-CN" w:bidi="ar"/>
+        </w:rPr>
+        <w:t> </w:t>
+      </w:r>
       <w:r>
         <w:rPr>
           <w:rStyle w:val="11"/>
@@ -2029,12 +2051,11 @@
           <w:kern w:val="0"/>
           <w:sz w:val="15"/>
           <w:szCs w:val="15"/>
-          <w:bdr w:val="none" w:color="auto" w:sz="0" w:space="0"/>
           <w:shd w:val="clear" w:fill="F5F5F5"/>
           <w:vertAlign w:val="baseline"/>
           <w:lang w:val="en-US" w:eastAsia="zh-CN" w:bidi="ar"/>
         </w:rPr>
-        <w:t>value == </w:t>
+        <w:t>|| value == undefined || value == </w:t>
       </w:r>
       <w:r>
         <w:rPr>
@@ -2047,29 +2068,11 @@
           <w:kern w:val="0"/>
           <w:sz w:val="15"/>
           <w:szCs w:val="15"/>
-          <w:bdr w:val="none" w:color="auto" w:sz="0" w:space="0"/>
           <w:shd w:val="clear" w:fill="F5F5F5"/>
           <w:vertAlign w:val="baseline"/>
           <w:lang w:val="en-US" w:eastAsia="zh-CN" w:bidi="ar"/>
         </w:rPr>
-        <w:t>"undefined"</w:t>
-      </w:r>
-      <w:r>
-        <w:rPr>
-          <w:rFonts w:hint="default" w:ascii="Consolas" w:hAnsi="Consolas" w:eastAsia="Consolas" w:cs="Consolas"/>
-          <w:i w:val="0"/>
-          <w:caps w:val="0"/>
-          <w:color w:val="333333"/>
-          <w:spacing w:val="0"/>
-          <w:kern w:val="0"/>
-          <w:sz w:val="15"/>
-          <w:szCs w:val="15"/>
-          <w:bdr w:val="none" w:color="auto" w:sz="0" w:space="0"/>
-          <w:shd w:val="clear" w:fill="F5F5F5"/>
-          <w:vertAlign w:val="baseline"/>
-          <w:lang w:val="en-US" w:eastAsia="zh-CN" w:bidi="ar"/>
-        </w:rPr>
-        <w:t> </w:t>
+        <w:t>"null"</w:t>
       </w:r>
       <w:r>
         <w:rPr>
@@ -2082,43 +2085,6 @@
           <w:kern w:val="0"/>
           <w:sz w:val="15"/>
           <w:szCs w:val="15"/>
-          <w:bdr w:val="none" w:color="auto" w:sz="0" w:space="0"/>
-          <w:shd w:val="clear" w:fill="F5F5F5"/>
-          <w:vertAlign w:val="baseline"/>
-          <w:lang w:val="en-US" w:eastAsia="zh-CN" w:bidi="ar"/>
-        </w:rPr>
-        <w:t>|| value == undefined || value == </w:t>
-      </w:r>
-      <w:r>
-        <w:rPr>
-          <w:rStyle w:val="11"/>
-          <w:rFonts w:hint="default" w:ascii="Consolas" w:hAnsi="Consolas" w:eastAsia="Consolas" w:cs="Consolas"/>
-          <w:i w:val="0"/>
-          <w:caps w:val="0"/>
-          <w:color w:val="0000FF"/>
-          <w:spacing w:val="0"/>
-          <w:kern w:val="0"/>
-          <w:sz w:val="15"/>
-          <w:szCs w:val="15"/>
-          <w:bdr w:val="none" w:color="auto" w:sz="0" w:space="0"/>
-          <w:shd w:val="clear" w:fill="F5F5F5"/>
-          <w:vertAlign w:val="baseline"/>
-          <w:lang w:val="en-US" w:eastAsia="zh-CN" w:bidi="ar"/>
-        </w:rPr>
-        <w:t>"null"</w:t>
-      </w:r>
-      <w:r>
-        <w:rPr>
-          <w:rStyle w:val="11"/>
-          <w:rFonts w:hint="default" w:ascii="Consolas" w:hAnsi="Consolas" w:eastAsia="Consolas" w:cs="Consolas"/>
-          <w:i w:val="0"/>
-          <w:caps w:val="0"/>
-          <w:color w:val="000000"/>
-          <w:spacing w:val="0"/>
-          <w:kern w:val="0"/>
-          <w:sz w:val="15"/>
-          <w:szCs w:val="15"/>
-          <w:bdr w:val="none" w:color="auto" w:sz="0" w:space="0"/>
           <w:shd w:val="clear" w:fill="F5F5F5"/>
           <w:vertAlign w:val="baseline"/>
           <w:lang w:val="en-US" w:eastAsia="zh-CN" w:bidi="ar"/>
@@ -2164,7 +2130,6 @@
           <w:kern w:val="0"/>
           <w:sz w:val="15"/>
           <w:szCs w:val="15"/>
-          <w:bdr w:val="none" w:color="auto" w:sz="0" w:space="0"/>
           <w:shd w:val="clear" w:fill="F5F5F5"/>
           <w:vertAlign w:val="baseline"/>
           <w:lang w:val="en-US" w:eastAsia="zh-CN" w:bidi="ar"/>
@@ -2183,7 +2148,6 @@
           <w:kern w:val="0"/>
           <w:sz w:val="15"/>
           <w:szCs w:val="15"/>
-          <w:bdr w:val="none" w:color="auto" w:sz="0" w:space="0"/>
           <w:shd w:val="clear" w:fill="F5F5F5"/>
           <w:vertAlign w:val="baseline"/>
           <w:lang w:val="en-US" w:eastAsia="zh-CN" w:bidi="ar"/>
@@ -2200,7 +2164,6 @@
           <w:kern w:val="0"/>
           <w:sz w:val="15"/>
           <w:szCs w:val="15"/>
-          <w:bdr w:val="none" w:color="auto" w:sz="0" w:space="0"/>
           <w:shd w:val="clear" w:fill="F5F5F5"/>
           <w:vertAlign w:val="baseline"/>
           <w:lang w:val="en-US" w:eastAsia="zh-CN" w:bidi="ar"/>
@@ -2219,7 +2182,6 @@
           <w:kern w:val="0"/>
           <w:sz w:val="15"/>
           <w:szCs w:val="15"/>
-          <w:bdr w:val="none" w:color="auto" w:sz="0" w:space="0"/>
           <w:shd w:val="clear" w:fill="F5F5F5"/>
           <w:vertAlign w:val="baseline"/>
           <w:lang w:val="en-US" w:eastAsia="zh-CN" w:bidi="ar"/>
@@ -2237,7 +2199,6 @@
           <w:kern w:val="0"/>
           <w:sz w:val="15"/>
           <w:szCs w:val="15"/>
-          <w:bdr w:val="none" w:color="auto" w:sz="0" w:space="0"/>
           <w:shd w:val="clear" w:fill="F5F5F5"/>
           <w:vertAlign w:val="baseline"/>
           <w:lang w:val="en-US" w:eastAsia="zh-CN" w:bidi="ar"/>
@@ -2283,7 +2244,6 @@
           <w:kern w:val="0"/>
           <w:sz w:val="15"/>
           <w:szCs w:val="15"/>
-          <w:bdr w:val="none" w:color="auto" w:sz="0" w:space="0"/>
           <w:shd w:val="clear" w:fill="F5F5F5"/>
           <w:vertAlign w:val="baseline"/>
           <w:lang w:val="en-US" w:eastAsia="zh-CN" w:bidi="ar"/>
@@ -2301,7 +2261,6 @@
           <w:kern w:val="0"/>
           <w:sz w:val="15"/>
           <w:szCs w:val="15"/>
-          <w:bdr w:val="none" w:color="auto" w:sz="0" w:space="0"/>
           <w:shd w:val="clear" w:fill="F5F5F5"/>
           <w:vertAlign w:val="baseline"/>
           <w:lang w:val="en-US" w:eastAsia="zh-CN" w:bidi="ar"/>
@@ -4816,6 +4775,14 @@
           <w:lang w:val="en-US" w:eastAsia="zh-CN"/>
         </w:rPr>
         <w:tab/>
+      </w:r>
+      <w:r>
+        <w:rPr>
+          <w:rFonts w:hint="eastAsia" w:ascii="微软雅黑" w:hAnsi="微软雅黑" w:eastAsia="微软雅黑" w:cs="微软雅黑"/>
+          <w:sz w:val="15"/>
+          <w:szCs w:val="15"/>
+          <w:lang w:val="en-US" w:eastAsia="zh-CN"/>
+        </w:rPr>
         <w:t>//</w:t>
       </w:r>
       <w:r>
@@ -4936,6 +4903,14 @@
           <w:lang w:val="en-US" w:eastAsia="zh-CN"/>
         </w:rPr>
         <w:tab/>
+      </w:r>
+      <w:r>
+        <w:rPr>
+          <w:rFonts w:hint="eastAsia" w:ascii="微软雅黑" w:hAnsi="微软雅黑" w:eastAsia="微软雅黑" w:cs="微软雅黑"/>
+          <w:sz w:val="15"/>
+          <w:szCs w:val="15"/>
+          <w:lang w:val="en-US" w:eastAsia="zh-CN"/>
+        </w:rPr>
         <w:t>//</w:t>
       </w:r>
       <w:r>
@@ -5879,16 +5854,6 @@
         <w:spacing w:after="0"/>
         <w:textAlignment w:val="auto"/>
         <w:rPr>
-          <w:rFonts w:hint="eastAsia" w:ascii="微软雅黑" w:hAnsi="微软雅黑" w:eastAsia="微软雅黑" w:cs="微软雅黑"/>
-          <w:b w:val="0"/>
-          <w:bCs w:val="0"/>
-          <w:sz w:val="15"/>
-          <w:szCs w:val="15"/>
-          <w:lang w:val="en-US" w:eastAsia="zh-CN"/>
-        </w:rPr>
-      </w:pPr>
-      <w:r>
-        <w:rPr>
           <w:rFonts w:hint="default" w:ascii="微软雅黑" w:hAnsi="微软雅黑" w:eastAsia="微软雅黑" w:cs="微软雅黑"/>
           <w:b w:val="0"/>
           <w:bCs w:val="0"/>
@@ -5896,8 +5861,74 @@
           <w:szCs w:val="15"/>
           <w:lang w:val="en-US" w:eastAsia="zh-CN"/>
         </w:rPr>
+      </w:pPr>
+      <w:r>
+        <w:rPr>
+          <w:rFonts w:hint="default" w:ascii="微软雅黑" w:hAnsi="微软雅黑" w:eastAsia="微软雅黑" w:cs="微软雅黑"/>
+          <w:b w:val="0"/>
+          <w:bCs w:val="0"/>
+          <w:sz w:val="15"/>
+          <w:szCs w:val="15"/>
+          <w:lang w:val="en-US" w:eastAsia="zh-CN"/>
+        </w:rPr>
         <w:t xml:space="preserve">&lt;meta http-equiv="refresh" content="3;url='helloworld.php'"&gt; </w:t>
       </w:r>
+    </w:p>
+    <w:p>
+      <w:pPr>
+        <w:keepNext w:val="0"/>
+        <w:keepLines w:val="0"/>
+        <w:pageBreakBefore w:val="0"/>
+        <w:widowControl/>
+        <w:kinsoku/>
+        <w:wordWrap/>
+        <w:overflowPunct/>
+        <w:topLinePunct w:val="0"/>
+        <w:autoSpaceDE/>
+        <w:autoSpaceDN/>
+        <w:bidi w:val="0"/>
+        <w:adjustRightInd w:val="0"/>
+        <w:snapToGrid w:val="0"/>
+        <w:spacing w:after="0"/>
+        <w:textAlignment w:val="auto"/>
+        <w:rPr>
+          <w:rFonts w:hint="default" w:ascii="微软雅黑" w:hAnsi="微软雅黑" w:eastAsia="微软雅黑" w:cs="微软雅黑"/>
+          <w:b w:val="0"/>
+          <w:bCs w:val="0"/>
+          <w:sz w:val="15"/>
+          <w:szCs w:val="15"/>
+          <w:lang w:val="en-US" w:eastAsia="zh-CN"/>
+        </w:rPr>
+      </w:pPr>
+    </w:p>
+    <w:p>
+      <w:pPr>
+        <w:keepNext w:val="0"/>
+        <w:keepLines w:val="0"/>
+        <w:pageBreakBefore w:val="0"/>
+        <w:widowControl/>
+        <w:kinsoku/>
+        <w:wordWrap/>
+        <w:overflowPunct/>
+        <w:topLinePunct w:val="0"/>
+        <w:autoSpaceDE/>
+        <w:autoSpaceDN/>
+        <w:bidi w:val="0"/>
+        <w:adjustRightInd w:val="0"/>
+        <w:snapToGrid w:val="0"/>
+        <w:spacing w:after="0"/>
+        <w:textAlignment w:val="auto"/>
+        <w:rPr>
+          <w:rFonts w:hint="eastAsia" w:ascii="微软雅黑" w:hAnsi="微软雅黑" w:eastAsia="微软雅黑" w:cs="微软雅黑"/>
+          <w:b w:val="0"/>
+          <w:bCs w:val="0"/>
+          <w:sz w:val="15"/>
+          <w:szCs w:val="15"/>
+          <w:lang w:val="en-US" w:eastAsia="zh-CN"/>
+        </w:rPr>
+      </w:pPr>
+      <w:bookmarkStart w:id="0" w:name="_GoBack"/>
+      <w:bookmarkEnd w:id="0"/>
     </w:p>
     <w:sectPr>
       <w:pgSz w:w="11906" w:h="16838"/>
